--- a/git_tutorial.docx
+++ b/git_tutorial.docx
@@ -1,6 +1,6 @@
 
 <file path=word/document.xml><?xml version="1.0" encoding="utf-8"?>
-<w:document xmlns:wpc="http://schemas.microsoft.com/office/word/2010/wordprocessingCanvas" xmlns:cx="http://schemas.microsoft.com/office/drawing/2014/chartex" xmlns:cx1="http://schemas.microsoft.com/office/drawing/2015/9/8/chartex" xmlns:cx2="http://schemas.microsoft.com/office/drawing/2015/10/21/chartex" xmlns:cx3="http://schemas.microsoft.com/office/drawing/2016/5/9/chartex" xmlns:cx4="http://schemas.microsoft.com/office/drawing/2016/5/10/chartex" xmlns:cx5="http://schemas.microsoft.com/office/drawing/2016/5/11/chartex" xmlns:cx6="http://schemas.microsoft.com/office/drawing/2016/5/12/chartex" xmlns:cx7="http://schemas.microsoft.com/office/drawing/2016/5/13/chartex" xmlns:cx8="http://schemas.microsoft.com/office/drawing/2016/5/14/chartex" xmlns:mc="http://schemas.openxmlformats.org/markup-compatibility/2006" xmlns:aink="http://schemas.microsoft.com/office/drawing/2016/ink" xmlns:am3d="http://schemas.microsoft.com/office/drawing/2017/model3d" xmlns:o="urn:schemas-microsoft-com:office:office" xmlns:r="http://schemas.openxmlformats.org/officeDocument/2006/relationships" xmlns:m="http://schemas.openxmlformats.org/officeDocument/2006/math" xmlns:v="urn:schemas-microsoft-com:vml" xmlns:wp14="http://schemas.microsoft.com/office/word/2010/wordprocessingDrawing" xmlns:wp="http://schemas.openxmlformats.org/drawingml/2006/wordprocessingDrawing" xmlns:w10="urn:schemas-microsoft-com:office:word" xmlns:w="http://schemas.openxmlformats.org/wordprocessingml/2006/main" xmlns:w14="http://schemas.microsoft.com/office/word/2010/wordml" xmlns:w15="http://schemas.microsoft.com/office/word/2012/wordml" xmlns:w16cex="http://schemas.microsoft.com/office/word/2018/wordml/cex" xmlns:w16cid="http://schemas.microsoft.com/office/word/2016/wordml/cid" xmlns:w16="http://schemas.microsoft.com/office/word/2018/wordml" xmlns:w16se="http://schemas.microsoft.com/office/word/2015/wordml/symex" xmlns:wpg="http://schemas.microsoft.com/office/word/2010/wordprocessingGroup" xmlns:wpi="http://schemas.microsoft.com/office/word/2010/wordprocessingInk" xmlns:wne="http://schemas.microsoft.com/office/word/2006/wordml" xmlns:wps="http://schemas.microsoft.com/office/word/2010/wordprocessingShape" mc:Ignorable="w14 w15 w16se w16cid w16 w16cex wp14">
+<w:document xmlns:wpc="http://schemas.microsoft.com/office/word/2010/wordprocessingCanvas" xmlns:cx="http://schemas.microsoft.com/office/drawing/2014/chartex" xmlns:cx1="http://schemas.microsoft.com/office/drawing/2015/9/8/chartex" xmlns:cx2="http://schemas.microsoft.com/office/drawing/2015/10/21/chartex" xmlns:cx3="http://schemas.microsoft.com/office/drawing/2016/5/9/chartex" xmlns:cx4="http://schemas.microsoft.com/office/drawing/2016/5/10/chartex" xmlns:cx5="http://schemas.microsoft.com/office/drawing/2016/5/11/chartex" xmlns:cx6="http://schemas.microsoft.com/office/drawing/2016/5/12/chartex" xmlns:cx7="http://schemas.microsoft.com/office/drawing/2016/5/13/chartex" xmlns:cx8="http://schemas.microsoft.com/office/drawing/2016/5/14/chartex" xmlns:mc="http://schemas.openxmlformats.org/markup-compatibility/2006" xmlns:aink="http://schemas.microsoft.com/office/drawing/2016/ink" xmlns:am3d="http://schemas.microsoft.com/office/drawing/2017/model3d" xmlns:o="urn:schemas-microsoft-com:office:office" xmlns:oel="http://schemas.microsoft.com/office/2019/extlst" xmlns:r="http://schemas.openxmlformats.org/officeDocument/2006/relationships" xmlns:m="http://schemas.openxmlformats.org/officeDocument/2006/math" xmlns:v="urn:schemas-microsoft-com:vml" xmlns:wp14="http://schemas.microsoft.com/office/word/2010/wordprocessingDrawing" xmlns:wp="http://schemas.openxmlformats.org/drawingml/2006/wordprocessingDrawing" xmlns:w10="urn:schemas-microsoft-com:office:word" xmlns:w="http://schemas.openxmlformats.org/wordprocessingml/2006/main" xmlns:w14="http://schemas.microsoft.com/office/word/2010/wordml" xmlns:w15="http://schemas.microsoft.com/office/word/2012/wordml" xmlns:w16cex="http://schemas.microsoft.com/office/word/2018/wordml/cex" xmlns:w16cid="http://schemas.microsoft.com/office/word/2016/wordml/cid" xmlns:w16="http://schemas.microsoft.com/office/word/2018/wordml" xmlns:w16sdtdh="http://schemas.microsoft.com/office/word/2020/wordml/sdtdatahash" xmlns:w16se="http://schemas.microsoft.com/office/word/2015/wordml/symex" xmlns:wpg="http://schemas.microsoft.com/office/word/2010/wordprocessingGroup" xmlns:wpi="http://schemas.microsoft.com/office/word/2010/wordprocessingInk" xmlns:wne="http://schemas.microsoft.com/office/word/2006/wordml" xmlns:wps="http://schemas.microsoft.com/office/word/2010/wordprocessingShape" mc:Ignorable="w14 w15 w16se w16cid w16 w16cex w16sdtdh wp14">
   <w:body>
     <w:p>
       <w:pPr>
@@ -132,6 +132,212 @@
         <w:t>Configure name and email</w:t>
       </w:r>
     </w:p>
+    <w:p/>
+    <w:p>
+      <w:pPr>
+        <w:tabs>
+          <w:tab w:val="left" w:pos="916"/>
+          <w:tab w:val="left" w:pos="1832"/>
+          <w:tab w:val="left" w:pos="2748"/>
+          <w:tab w:val="left" w:pos="3664"/>
+          <w:tab w:val="left" w:pos="4580"/>
+          <w:tab w:val="left" w:pos="5496"/>
+          <w:tab w:val="left" w:pos="6412"/>
+          <w:tab w:val="left" w:pos="7328"/>
+          <w:tab w:val="left" w:pos="8244"/>
+          <w:tab w:val="left" w:pos="9160"/>
+          <w:tab w:val="left" w:pos="10076"/>
+          <w:tab w:val="left" w:pos="10992"/>
+          <w:tab w:val="left" w:pos="11908"/>
+          <w:tab w:val="left" w:pos="12824"/>
+          <w:tab w:val="left" w:pos="13740"/>
+          <w:tab w:val="left" w:pos="14656"/>
+        </w:tabs>
+        <w:rPr>
+          <w:rFonts w:ascii="Menlo" w:eastAsia="Times New Roman" w:hAnsi="Menlo" w:cs="Menlo"/>
+          <w:color w:val="FF0000"/>
+          <w:sz w:val="20"/>
+          <w:szCs w:val="20"/>
+          <w:bdr w:val="none" w:sz="0" w:space="0" w:color="auto" w:frame="1"/>
+        </w:rPr>
+      </w:pPr>
+      <w:r>
+        <w:rPr>
+          <w:rFonts w:ascii="Menlo" w:eastAsia="Times New Roman" w:hAnsi="Menlo" w:cs="Menlo"/>
+          <w:color w:val="FF0000"/>
+          <w:sz w:val="20"/>
+          <w:szCs w:val="20"/>
+          <w:bdr w:val="none" w:sz="0" w:space="0" w:color="auto" w:frame="1"/>
+        </w:rPr>
+        <w:t xml:space="preserve">git remote add </w:t>
+      </w:r>
+      <w:proofErr w:type="gramStart"/>
+      <w:r>
+        <w:rPr>
+          <w:rFonts w:ascii="Menlo" w:eastAsia="Times New Roman" w:hAnsi="Menlo" w:cs="Menlo"/>
+          <w:color w:val="FF0000"/>
+          <w:sz w:val="20"/>
+          <w:szCs w:val="20"/>
+          <w:bdr w:val="none" w:sz="0" w:space="0" w:color="auto" w:frame="1"/>
+        </w:rPr>
+        <w:t xml:space="preserve">origin </w:t>
+      </w:r>
+      <w:r>
+        <w:rPr>
+          <w:rFonts w:ascii="Menlo" w:eastAsia="Times New Roman" w:hAnsi="Menlo" w:cs="Menlo"/>
+          <w:i/>
+          <w:iCs/>
+          <w:color w:val="FF0000"/>
+          <w:sz w:val="20"/>
+          <w:szCs w:val="20"/>
+          <w:bdr w:val="none" w:sz="0" w:space="0" w:color="auto" w:frame="1"/>
+        </w:rPr>
+        <w:t xml:space="preserve"> &lt;</w:t>
+      </w:r>
+      <w:proofErr w:type="gramEnd"/>
+      <w:r>
+        <w:rPr>
+          <w:rFonts w:ascii="Menlo" w:eastAsia="Times New Roman" w:hAnsi="Menlo" w:cs="Menlo"/>
+          <w:i/>
+          <w:iCs/>
+          <w:color w:val="FF0000"/>
+          <w:sz w:val="20"/>
+          <w:szCs w:val="20"/>
+          <w:bdr w:val="none" w:sz="0" w:space="0" w:color="auto" w:frame="1"/>
+        </w:rPr>
+        <w:t xml:space="preserve">REMOTE_URL&gt; </w:t>
+      </w:r>
+    </w:p>
+    <w:p>
+      <w:pPr>
+        <w:tabs>
+          <w:tab w:val="left" w:pos="916"/>
+          <w:tab w:val="left" w:pos="1832"/>
+          <w:tab w:val="left" w:pos="2748"/>
+          <w:tab w:val="left" w:pos="3664"/>
+          <w:tab w:val="left" w:pos="4580"/>
+          <w:tab w:val="left" w:pos="5496"/>
+          <w:tab w:val="left" w:pos="6412"/>
+          <w:tab w:val="left" w:pos="7328"/>
+          <w:tab w:val="left" w:pos="8244"/>
+          <w:tab w:val="left" w:pos="9160"/>
+          <w:tab w:val="left" w:pos="10076"/>
+          <w:tab w:val="left" w:pos="10992"/>
+          <w:tab w:val="left" w:pos="11908"/>
+          <w:tab w:val="left" w:pos="12824"/>
+          <w:tab w:val="left" w:pos="13740"/>
+          <w:tab w:val="left" w:pos="14656"/>
+        </w:tabs>
+        <w:rPr>
+          <w:rFonts w:ascii="Menlo" w:eastAsia="Times New Roman" w:hAnsi="Menlo" w:cs="Menlo"/>
+          <w:color w:val="24292F"/>
+          <w:sz w:val="20"/>
+          <w:szCs w:val="20"/>
+          <w:bdr w:val="none" w:sz="0" w:space="0" w:color="auto" w:frame="1"/>
+        </w:rPr>
+      </w:pPr>
+      <w:r>
+        <w:rPr>
+          <w:rFonts w:ascii="Menlo" w:eastAsia="Times New Roman" w:hAnsi="Menlo" w:cs="Menlo"/>
+          <w:color w:val="24292F"/>
+          <w:sz w:val="20"/>
+          <w:szCs w:val="20"/>
+          <w:bdr w:val="none" w:sz="0" w:space="0" w:color="auto" w:frame="1"/>
+        </w:rPr>
+        <w:t># Sets the new remote</w:t>
+      </w:r>
+    </w:p>
+    <w:p>
+      <w:pPr>
+        <w:tabs>
+          <w:tab w:val="left" w:pos="916"/>
+          <w:tab w:val="left" w:pos="1832"/>
+          <w:tab w:val="left" w:pos="2748"/>
+          <w:tab w:val="left" w:pos="3664"/>
+          <w:tab w:val="left" w:pos="4580"/>
+          <w:tab w:val="left" w:pos="5496"/>
+          <w:tab w:val="left" w:pos="6412"/>
+          <w:tab w:val="left" w:pos="7328"/>
+          <w:tab w:val="left" w:pos="8244"/>
+          <w:tab w:val="left" w:pos="9160"/>
+          <w:tab w:val="left" w:pos="10076"/>
+          <w:tab w:val="left" w:pos="10992"/>
+          <w:tab w:val="left" w:pos="11908"/>
+          <w:tab w:val="left" w:pos="12824"/>
+          <w:tab w:val="left" w:pos="13740"/>
+          <w:tab w:val="left" w:pos="14656"/>
+        </w:tabs>
+        <w:rPr>
+          <w:rFonts w:ascii="Menlo" w:eastAsia="Times New Roman" w:hAnsi="Menlo" w:cs="Menlo"/>
+          <w:color w:val="FF0000"/>
+          <w:sz w:val="20"/>
+          <w:szCs w:val="20"/>
+          <w:bdr w:val="none" w:sz="0" w:space="0" w:color="auto" w:frame="1"/>
+        </w:rPr>
+      </w:pPr>
+      <w:r>
+        <w:rPr>
+          <w:rFonts w:ascii="Menlo" w:eastAsia="Times New Roman" w:hAnsi="Menlo" w:cs="Menlo"/>
+          <w:color w:val="FF0000"/>
+          <w:sz w:val="20"/>
+          <w:szCs w:val="20"/>
+          <w:bdr w:val="none" w:sz="0" w:space="0" w:color="auto" w:frame="1"/>
+        </w:rPr>
+        <w:t xml:space="preserve">git </w:t>
+      </w:r>
+      <w:proofErr w:type="gramStart"/>
+      <w:r>
+        <w:rPr>
+          <w:rFonts w:ascii="Menlo" w:eastAsia="Times New Roman" w:hAnsi="Menlo" w:cs="Menlo"/>
+          <w:color w:val="FF0000"/>
+          <w:sz w:val="20"/>
+          <w:szCs w:val="20"/>
+          <w:bdr w:val="none" w:sz="0" w:space="0" w:color="auto" w:frame="1"/>
+        </w:rPr>
+        <w:t>remote -v</w:t>
+      </w:r>
+      <w:proofErr w:type="gramEnd"/>
+    </w:p>
+    <w:p>
+      <w:pPr>
+        <w:tabs>
+          <w:tab w:val="left" w:pos="916"/>
+          <w:tab w:val="left" w:pos="1832"/>
+          <w:tab w:val="left" w:pos="2748"/>
+          <w:tab w:val="left" w:pos="3664"/>
+          <w:tab w:val="left" w:pos="4580"/>
+          <w:tab w:val="left" w:pos="5496"/>
+          <w:tab w:val="left" w:pos="6412"/>
+          <w:tab w:val="left" w:pos="7328"/>
+          <w:tab w:val="left" w:pos="8244"/>
+          <w:tab w:val="left" w:pos="9160"/>
+          <w:tab w:val="left" w:pos="10076"/>
+          <w:tab w:val="left" w:pos="10992"/>
+          <w:tab w:val="left" w:pos="11908"/>
+          <w:tab w:val="left" w:pos="12824"/>
+          <w:tab w:val="left" w:pos="13740"/>
+          <w:tab w:val="left" w:pos="14656"/>
+        </w:tabs>
+        <w:rPr>
+          <w:rFonts w:ascii="Menlo" w:eastAsia="Times New Roman" w:hAnsi="Menlo" w:cs="Menlo"/>
+          <w:color w:val="24292F"/>
+          <w:sz w:val="20"/>
+          <w:szCs w:val="20"/>
+        </w:rPr>
+      </w:pPr>
+      <w:r>
+        <w:rPr>
+          <w:rFonts w:ascii="Menlo" w:eastAsia="Times New Roman" w:hAnsi="Menlo" w:cs="Menlo"/>
+          <w:color w:val="24292F"/>
+          <w:sz w:val="20"/>
+          <w:szCs w:val="20"/>
+          <w:bdr w:val="none" w:sz="0" w:space="0" w:color="auto" w:frame="1"/>
+        </w:rPr>
+        <w:t># Verifies the new remote URL</w:t>
+      </w:r>
+    </w:p>
+    <w:p/>
+    <w:p/>
     <w:p>
       <w:r>
         <w:t>Change the local file</w:t>
@@ -164,6 +370,19 @@
     </w:p>
     <w:p>
       <w:r>
+        <w:t>git add --</w:t>
+      </w:r>
+      <w:proofErr w:type="gramStart"/>
+      <w:r>
+        <w:t>all .</w:t>
+      </w:r>
+      <w:proofErr w:type="gramEnd"/>
+      <w:r>
+        <w:t xml:space="preserve">    when there’s deletion in the local</w:t>
+      </w:r>
+    </w:p>
+    <w:p>
+      <w:r>
         <w:t>git commit -m "</w:t>
       </w:r>
       <w:r>
@@ -176,6 +395,9 @@
     <w:p>
       <w:r>
         <w:t>git push</w:t>
+      </w:r>
+      <w:r>
+        <w:t>, git push origin master</w:t>
       </w:r>
     </w:p>
     <w:p>
@@ -411,6 +633,7 @@
         <w:rPr>
           <w:noProof/>
         </w:rPr>
+        <w:lastRenderedPageBreak/>
         <w:drawing>
           <wp:inline distT="0" distB="0" distL="0" distR="0" wp14:anchorId="1B4491CD" wp14:editId="1A1AB640">
             <wp:extent cx="3391394" cy="3204433"/>
@@ -469,7 +692,6 @@
         <w:rPr>
           <w:rFonts w:hint="eastAsia"/>
         </w:rPr>
-        <w:lastRenderedPageBreak/>
         <w:t>And</w:t>
       </w:r>
       <w:r>
@@ -591,7 +813,7 @@
 </file>
 
 <file path=word/numbering.xml><?xml version="1.0" encoding="utf-8"?>
-<w:numbering xmlns:wpc="http://schemas.microsoft.com/office/word/2010/wordprocessingCanvas" xmlns:cx="http://schemas.microsoft.com/office/drawing/2014/chartex" xmlns:cx1="http://schemas.microsoft.com/office/drawing/2015/9/8/chartex" xmlns:cx2="http://schemas.microsoft.com/office/drawing/2015/10/21/chartex" xmlns:cx3="http://schemas.microsoft.com/office/drawing/2016/5/9/chartex" xmlns:cx4="http://schemas.microsoft.com/office/drawing/2016/5/10/chartex" xmlns:cx5="http://schemas.microsoft.com/office/drawing/2016/5/11/chartex" xmlns:cx6="http://schemas.microsoft.com/office/drawing/2016/5/12/chartex" xmlns:cx7="http://schemas.microsoft.com/office/drawing/2016/5/13/chartex" xmlns:cx8="http://schemas.microsoft.com/office/drawing/2016/5/14/chartex" xmlns:mc="http://schemas.openxmlformats.org/markup-compatibility/2006" xmlns:aink="http://schemas.microsoft.com/office/drawing/2016/ink" xmlns:am3d="http://schemas.microsoft.com/office/drawing/2017/model3d" xmlns:o="urn:schemas-microsoft-com:office:office" xmlns:r="http://schemas.openxmlformats.org/officeDocument/2006/relationships" xmlns:m="http://schemas.openxmlformats.org/officeDocument/2006/math" xmlns:v="urn:schemas-microsoft-com:vml" xmlns:wp14="http://schemas.microsoft.com/office/word/2010/wordprocessingDrawing" xmlns:wp="http://schemas.openxmlformats.org/drawingml/2006/wordprocessingDrawing" xmlns:w10="urn:schemas-microsoft-com:office:word" xmlns:w="http://schemas.openxmlformats.org/wordprocessingml/2006/main" xmlns:w14="http://schemas.microsoft.com/office/word/2010/wordml" xmlns:w15="http://schemas.microsoft.com/office/word/2012/wordml" xmlns:w16cex="http://schemas.microsoft.com/office/word/2018/wordml/cex" xmlns:w16cid="http://schemas.microsoft.com/office/word/2016/wordml/cid" xmlns:w16="http://schemas.microsoft.com/office/word/2018/wordml" xmlns:w16se="http://schemas.microsoft.com/office/word/2015/wordml/symex" xmlns:wpg="http://schemas.microsoft.com/office/word/2010/wordprocessingGroup" xmlns:wpi="http://schemas.microsoft.com/office/word/2010/wordprocessingInk" xmlns:wne="http://schemas.microsoft.com/office/word/2006/wordml" xmlns:wps="http://schemas.microsoft.com/office/word/2010/wordprocessingShape" mc:Ignorable="w14 w15 w16se w16cid w16 w16cex wp14">
+<w:numbering xmlns:wpc="http://schemas.microsoft.com/office/word/2010/wordprocessingCanvas" xmlns:cx="http://schemas.microsoft.com/office/drawing/2014/chartex" xmlns:cx1="http://schemas.microsoft.com/office/drawing/2015/9/8/chartex" xmlns:cx2="http://schemas.microsoft.com/office/drawing/2015/10/21/chartex" xmlns:cx3="http://schemas.microsoft.com/office/drawing/2016/5/9/chartex" xmlns:cx4="http://schemas.microsoft.com/office/drawing/2016/5/10/chartex" xmlns:cx5="http://schemas.microsoft.com/office/drawing/2016/5/11/chartex" xmlns:cx6="http://schemas.microsoft.com/office/drawing/2016/5/12/chartex" xmlns:cx7="http://schemas.microsoft.com/office/drawing/2016/5/13/chartex" xmlns:cx8="http://schemas.microsoft.com/office/drawing/2016/5/14/chartex" xmlns:mc="http://schemas.openxmlformats.org/markup-compatibility/2006" xmlns:aink="http://schemas.microsoft.com/office/drawing/2016/ink" xmlns:am3d="http://schemas.microsoft.com/office/drawing/2017/model3d" xmlns:o="urn:schemas-microsoft-com:office:office" xmlns:oel="http://schemas.microsoft.com/office/2019/extlst" xmlns:r="http://schemas.openxmlformats.org/officeDocument/2006/relationships" xmlns:m="http://schemas.openxmlformats.org/officeDocument/2006/math" xmlns:v="urn:schemas-microsoft-com:vml" xmlns:wp14="http://schemas.microsoft.com/office/word/2010/wordprocessingDrawing" xmlns:wp="http://schemas.openxmlformats.org/drawingml/2006/wordprocessingDrawing" xmlns:w10="urn:schemas-microsoft-com:office:word" xmlns:w="http://schemas.openxmlformats.org/wordprocessingml/2006/main" xmlns:w14="http://schemas.microsoft.com/office/word/2010/wordml" xmlns:w15="http://schemas.microsoft.com/office/word/2012/wordml" xmlns:w16cex="http://schemas.microsoft.com/office/word/2018/wordml/cex" xmlns:w16cid="http://schemas.microsoft.com/office/word/2016/wordml/cid" xmlns:w16="http://schemas.microsoft.com/office/word/2018/wordml" xmlns:w16sdtdh="http://schemas.microsoft.com/office/word/2020/wordml/sdtdatahash" xmlns:w16se="http://schemas.microsoft.com/office/word/2015/wordml/symex" xmlns:wpg="http://schemas.microsoft.com/office/word/2010/wordprocessingGroup" xmlns:wpi="http://schemas.microsoft.com/office/word/2010/wordprocessingInk" xmlns:wne="http://schemas.microsoft.com/office/word/2006/wordml" xmlns:wps="http://schemas.microsoft.com/office/word/2010/wordprocessingShape" mc:Ignorable="w14 w15 w16se w16cid w16 w16cex w16sdtdh wp14">
   <w:abstractNum w:abstractNumId="0" w15:restartNumberingAfterBreak="0">
     <w:nsid w:val="101238B1"/>
     <w:multiLevelType w:val="hybridMultilevel"/>
@@ -1047,23 +1269,23 @@
       </w:rPr>
     </w:lvl>
   </w:abstractNum>
-  <w:num w:numId="1">
+  <w:num w:numId="1" w16cid:durableId="1771117319">
     <w:abstractNumId w:val="3"/>
   </w:num>
-  <w:num w:numId="2">
+  <w:num w:numId="2" w16cid:durableId="2106725666">
     <w:abstractNumId w:val="0"/>
   </w:num>
-  <w:num w:numId="3">
+  <w:num w:numId="3" w16cid:durableId="183636883">
     <w:abstractNumId w:val="1"/>
   </w:num>
-  <w:num w:numId="4">
+  <w:num w:numId="4" w16cid:durableId="750857690">
     <w:abstractNumId w:val="2"/>
   </w:num>
 </w:numbering>
 </file>
 
 <file path=word/styles.xml><?xml version="1.0" encoding="utf-8"?>
-<w:styles xmlns:mc="http://schemas.openxmlformats.org/markup-compatibility/2006" xmlns:r="http://schemas.openxmlformats.org/officeDocument/2006/relationships" xmlns:w="http://schemas.openxmlformats.org/wordprocessingml/2006/main" xmlns:w14="http://schemas.microsoft.com/office/word/2010/wordml" xmlns:w15="http://schemas.microsoft.com/office/word/2012/wordml" xmlns:w16cex="http://schemas.microsoft.com/office/word/2018/wordml/cex" xmlns:w16cid="http://schemas.microsoft.com/office/word/2016/wordml/cid" xmlns:w16="http://schemas.microsoft.com/office/word/2018/wordml" xmlns:w16se="http://schemas.microsoft.com/office/word/2015/wordml/symex" mc:Ignorable="w14 w15 w16se w16cid w16 w16cex">
+<w:styles xmlns:mc="http://schemas.openxmlformats.org/markup-compatibility/2006" xmlns:r="http://schemas.openxmlformats.org/officeDocument/2006/relationships" xmlns:w="http://schemas.openxmlformats.org/wordprocessingml/2006/main" xmlns:w14="http://schemas.microsoft.com/office/word/2010/wordml" xmlns:w15="http://schemas.microsoft.com/office/word/2012/wordml" xmlns:w16cex="http://schemas.microsoft.com/office/word/2018/wordml/cex" xmlns:w16cid="http://schemas.microsoft.com/office/word/2016/wordml/cid" xmlns:w16="http://schemas.microsoft.com/office/word/2018/wordml" xmlns:w16sdtdh="http://schemas.microsoft.com/office/word/2020/wordml/sdtdatahash" xmlns:w16se="http://schemas.microsoft.com/office/word/2015/wordml/symex" mc:Ignorable="w14 w15 w16se w16cid w16 w16cex w16sdtdh">
   <w:docDefaults>
     <w:rPrDefault>
       <w:rPr>
@@ -1495,6 +1717,77 @@
       <w:contextualSpacing/>
     </w:pPr>
   </w:style>
+  <w:style w:type="paragraph" w:styleId="HTMLPreformatted">
+    <w:name w:val="HTML Preformatted"/>
+    <w:basedOn w:val="Normal"/>
+    <w:link w:val="HTMLPreformattedChar"/>
+    <w:uiPriority w:val="99"/>
+    <w:semiHidden/>
+    <w:unhideWhenUsed/>
+    <w:rsid w:val="00873D43"/>
+    <w:pPr>
+      <w:tabs>
+        <w:tab w:val="left" w:pos="916"/>
+        <w:tab w:val="left" w:pos="1832"/>
+        <w:tab w:val="left" w:pos="2748"/>
+        <w:tab w:val="left" w:pos="3664"/>
+        <w:tab w:val="left" w:pos="4580"/>
+        <w:tab w:val="left" w:pos="5496"/>
+        <w:tab w:val="left" w:pos="6412"/>
+        <w:tab w:val="left" w:pos="7328"/>
+        <w:tab w:val="left" w:pos="8244"/>
+        <w:tab w:val="left" w:pos="9160"/>
+        <w:tab w:val="left" w:pos="10076"/>
+        <w:tab w:val="left" w:pos="10992"/>
+        <w:tab w:val="left" w:pos="11908"/>
+        <w:tab w:val="left" w:pos="12824"/>
+        <w:tab w:val="left" w:pos="13740"/>
+        <w:tab w:val="left" w:pos="14656"/>
+      </w:tabs>
+    </w:pPr>
+    <w:rPr>
+      <w:rFonts w:ascii="Courier New" w:eastAsia="Times New Roman" w:hAnsi="Courier New" w:cs="Courier New"/>
+      <w:sz w:val="20"/>
+      <w:szCs w:val="20"/>
+    </w:rPr>
+  </w:style>
+  <w:style w:type="character" w:customStyle="1" w:styleId="HTMLPreformattedChar">
+    <w:name w:val="HTML Preformatted Char"/>
+    <w:basedOn w:val="DefaultParagraphFont"/>
+    <w:link w:val="HTMLPreformatted"/>
+    <w:uiPriority w:val="99"/>
+    <w:semiHidden/>
+    <w:rsid w:val="00873D43"/>
+    <w:rPr>
+      <w:rFonts w:ascii="Courier New" w:eastAsia="Times New Roman" w:hAnsi="Courier New" w:cs="Courier New"/>
+      <w:sz w:val="20"/>
+      <w:szCs w:val="20"/>
+    </w:rPr>
+  </w:style>
+  <w:style w:type="character" w:styleId="HTMLCode">
+    <w:name w:val="HTML Code"/>
+    <w:basedOn w:val="DefaultParagraphFont"/>
+    <w:uiPriority w:val="99"/>
+    <w:semiHidden/>
+    <w:unhideWhenUsed/>
+    <w:rsid w:val="00873D43"/>
+    <w:rPr>
+      <w:rFonts w:ascii="Courier New" w:eastAsia="Times New Roman" w:hAnsi="Courier New" w:cs="Courier New"/>
+      <w:sz w:val="20"/>
+      <w:szCs w:val="20"/>
+    </w:rPr>
+  </w:style>
+  <w:style w:type="character" w:styleId="Emphasis">
+    <w:name w:val="Emphasis"/>
+    <w:basedOn w:val="DefaultParagraphFont"/>
+    <w:uiPriority w:val="20"/>
+    <w:qFormat/>
+    <w:rsid w:val="00873D43"/>
+    <w:rPr>
+      <w:i/>
+      <w:iCs/>
+    </w:rPr>
+  </w:style>
 </w:styles>
 </file>
 
